--- a/Mariia/Theory/21 Geolocation API.docx
+++ b/Mariia/Theory/21 Geolocation API.docx
@@ -233,7 +233,16 @@
           <w:szCs w:val="28"/>
           <w:lang w:val="ru-RU"/>
         </w:rPr>
-        <w:t xml:space="preserve">Существует 2 метода определения </w:t>
+        <w:t>Существует 2</w:t>
+      </w:r>
+      <w:r>
+        <w:rPr>
+          <w:rFonts w:ascii="Times New Roman" w:hAnsi="Times New Roman" w:cs="Times New Roman"/>
+          <w:sz w:val="28"/>
+          <w:szCs w:val="28"/>
+          <w:lang w:val="ru-RU"/>
+        </w:rPr>
+        <w:t xml:space="preserve"> метода определения </w:t>
       </w:r>
       <w:proofErr w:type="spellStart"/>
       <w:r>
@@ -253,7 +262,7 @@
           <w:szCs w:val="28"/>
           <w:lang w:val="ru-RU"/>
         </w:rPr>
-        <w:t xml:space="preserve">: </w:t>
+        <w:t>:</w:t>
       </w:r>
     </w:p>
     <w:p>
@@ -280,7 +289,7 @@
           <w:szCs w:val="28"/>
           <w:lang w:val="ru-RU"/>
         </w:rPr>
-        <w:t>на основе вашего относительной близости к различным сотовым вышкам мобильного оператора.</w:t>
+        <w:t>на основе относительной близости к различным сотовым вышкам мобильного оператора.</w:t>
       </w:r>
       <w:r>
         <w:rPr>
@@ -1822,7 +1831,6 @@
           <w:szCs w:val="28"/>
         </w:rPr>
       </w:pPr>
-      <w:proofErr w:type="gramStart"/>
       <w:r>
         <w:rPr>
           <w:rFonts w:ascii="Times New Roman" w:eastAsia="Times New Roman" w:hAnsi="Times New Roman" w:cs="Times New Roman"/>
@@ -1834,7 +1842,6 @@
         </w:rPr>
         <w:t>position</w:t>
       </w:r>
-      <w:proofErr w:type="gramEnd"/>
       <w:r>
         <w:rPr>
           <w:rFonts w:ascii="Times New Roman" w:eastAsia="Times New Roman" w:hAnsi="Times New Roman" w:cs="Times New Roman"/>
@@ -1842,7 +1849,26 @@
           <w:sz w:val="28"/>
           <w:szCs w:val="28"/>
         </w:rPr>
-        <w:t> options.</w:t>
+        <w:t> </w:t>
+      </w:r>
+      <w:r>
+        <w:rPr>
+          <w:rFonts w:ascii="Times New Roman" w:eastAsia="Times New Roman" w:hAnsi="Times New Roman" w:cs="Times New Roman"/>
+          <w:b/>
+          <w:color w:val="262626"/>
+          <w:sz w:val="28"/>
+          <w:szCs w:val="28"/>
+        </w:rPr>
+        <w:t>options</w:t>
+      </w:r>
+      <w:r>
+        <w:rPr>
+          <w:rFonts w:ascii="Times New Roman" w:eastAsia="Times New Roman" w:hAnsi="Times New Roman" w:cs="Times New Roman"/>
+          <w:color w:val="262626"/>
+          <w:sz w:val="28"/>
+          <w:szCs w:val="28"/>
+        </w:rPr>
+        <w:t>.</w:t>
       </w:r>
     </w:p>
     <w:p>
@@ -1863,6 +1889,7 @@
         <w:shd w:val="clear" w:color="auto" w:fill="FFFFFF"/>
         <w:spacing w:after="0" w:line="360" w:lineRule="auto"/>
         <w:ind w:firstLine="720"/>
+        <w:jc w:val="both"/>
         <w:rPr>
           <w:rFonts w:ascii="Times New Roman" w:eastAsia="Times New Roman" w:hAnsi="Times New Roman" w:cs="Times New Roman"/>
           <w:color w:val="262626"/>
@@ -2825,7 +2852,6 @@
         </w:rPr>
         <w:t xml:space="preserve"> </w:t>
       </w:r>
-      <w:proofErr w:type="gramStart"/>
       <w:r>
         <w:rPr>
           <w:rFonts w:ascii="Times New Roman" w:hAnsi="Times New Roman" w:cs="Times New Roman"/>
@@ -2835,7 +2861,15 @@
         </w:rPr>
         <w:t>время</w:t>
       </w:r>
-      <w:proofErr w:type="gramEnd"/>
+      <w:r>
+        <w:rPr>
+          <w:rFonts w:ascii="Times New Roman" w:hAnsi="Times New Roman" w:cs="Times New Roman"/>
+          <w:sz w:val="28"/>
+          <w:szCs w:val="28"/>
+          <w:lang w:val="ru-RU"/>
+        </w:rPr>
+        <w:t>,</w:t>
+      </w:r>
       <w:r>
         <w:rPr>
           <w:rFonts w:ascii="Times New Roman" w:hAnsi="Times New Roman" w:cs="Times New Roman"/>
@@ -2863,17 +2897,24 @@
         </w:rPr>
         <w:t xml:space="preserve"> </w:t>
       </w:r>
-      <w:proofErr w:type="spellStart"/>
-      <w:r>
-        <w:rPr>
-          <w:rFonts w:ascii="Times New Roman" w:hAnsi="Times New Roman" w:cs="Times New Roman"/>
-          <w:sz w:val="28"/>
-          <w:szCs w:val="28"/>
-          <w:lang w:val="ru-RU"/>
-        </w:rPr>
-        <w:t>метроположение</w:t>
-      </w:r>
-      <w:proofErr w:type="spellEnd"/>
+      <w:r>
+        <w:rPr>
+          <w:rFonts w:ascii="Times New Roman" w:hAnsi="Times New Roman" w:cs="Times New Roman"/>
+          <w:sz w:val="28"/>
+          <w:szCs w:val="28"/>
+          <w:lang w:val="ru-RU"/>
+        </w:rPr>
+        <w:t>мест</w:t>
+      </w:r>
+      <w:r>
+        <w:rPr>
+          <w:rFonts w:ascii="Times New Roman" w:hAnsi="Times New Roman" w:cs="Times New Roman"/>
+          <w:sz w:val="28"/>
+          <w:szCs w:val="28"/>
+          <w:lang w:val="ru-RU"/>
+        </w:rPr>
+        <w:t>оположение</w:t>
+      </w:r>
       <w:r>
         <w:rPr>
           <w:rFonts w:ascii="Times New Roman" w:hAnsi="Times New Roman" w:cs="Times New Roman"/>
@@ -4947,7 +4988,7 @@
           <w:szCs w:val="28"/>
           <w:lang w:val="ru-RU"/>
         </w:rPr>
-        <w:t xml:space="preserve">-  </w:t>
+        <w:t xml:space="preserve">- </w:t>
       </w:r>
       <w:r>
         <w:rPr>
@@ -5031,7 +5072,7 @@
           <w:szCs w:val="28"/>
           <w:lang w:val="ru-RU"/>
         </w:rPr>
-        <w:t xml:space="preserve">-  </w:t>
+        <w:t xml:space="preserve">- </w:t>
       </w:r>
       <w:r>
         <w:rPr>
@@ -9117,6 +9158,7 @@
         <w:shd w:val="clear" w:color="auto" w:fill="FFFFFF"/>
         <w:spacing w:before="0" w:beforeAutospacing="0" w:after="0" w:afterAutospacing="0" w:line="360" w:lineRule="auto"/>
         <w:ind w:firstLine="720"/>
+        <w:jc w:val="both"/>
         <w:rPr>
           <w:b w:val="0"/>
           <w:bCs w:val="0"/>
@@ -9141,6 +9183,7 @@
       </w:r>
       <w:r>
         <w:rPr>
+          <w:b w:val="0"/>
           <w:lang w:val="ru-RU"/>
         </w:rPr>
         <w:t xml:space="preserve"> </w:t>
@@ -9195,9 +9238,8 @@
           <w:szCs w:val="28"/>
           <w:lang w:val="ru-RU"/>
         </w:rPr>
-        <w:t xml:space="preserve"> может быть использован для получения </w:t>
-      </w:r>
-      <w:proofErr w:type="spellStart"/>
+        <w:t xml:space="preserve"> может быть использован для получения ме</w:t>
+      </w:r>
       <w:r>
         <w:rPr>
           <w:b w:val="0"/>
@@ -9208,9 +9250,8 @@
           <w:szCs w:val="28"/>
           <w:lang w:val="ru-RU"/>
         </w:rPr>
-        <w:t>метостоположения</w:t>
-      </w:r>
-      <w:proofErr w:type="spellEnd"/>
+        <w:t>ст</w:t>
+      </w:r>
       <w:r>
         <w:rPr>
           <w:b w:val="0"/>
@@ -9221,7 +9262,7 @@
           <w:szCs w:val="28"/>
           <w:lang w:val="ru-RU"/>
         </w:rPr>
-        <w:t xml:space="preserve"> пользователя через определенные временные интервалы.</w:t>
+        <w:t>оположения пользователя через определенные временные интервалы.</w:t>
       </w:r>
     </w:p>
     <w:p>
@@ -9230,6 +9271,7 @@
         <w:shd w:val="clear" w:color="auto" w:fill="FFFFFF"/>
         <w:spacing w:before="0" w:beforeAutospacing="0" w:after="0" w:afterAutospacing="0" w:line="360" w:lineRule="auto"/>
         <w:ind w:firstLine="720"/>
+        <w:jc w:val="both"/>
         <w:rPr>
           <w:color w:val="262626"/>
           <w:sz w:val="28"/>
@@ -9297,7 +9339,16 @@
           <w:szCs w:val="28"/>
           <w:lang w:val="ru-RU"/>
         </w:rPr>
-        <w:t xml:space="preserve">вызывается автоматически, как только местоположение пользователя меняется </w:t>
+        <w:t>вызывается автоматически, как только место</w:t>
+      </w:r>
+      <w:r>
+        <w:rPr>
+          <w:color w:val="262626"/>
+          <w:sz w:val="28"/>
+          <w:szCs w:val="28"/>
+          <w:lang w:val="ru-RU"/>
+        </w:rPr>
+        <w:t>положение пользователя меняется</w:t>
       </w:r>
     </w:p>
     <w:p>
@@ -9306,6 +9357,7 @@
         <w:shd w:val="clear" w:color="auto" w:fill="FFFFFF"/>
         <w:spacing w:before="0" w:beforeAutospacing="0" w:after="0" w:afterAutospacing="0" w:line="360" w:lineRule="auto"/>
         <w:ind w:firstLine="720"/>
+        <w:jc w:val="both"/>
         <w:rPr>
           <w:color w:val="262626"/>
           <w:sz w:val="28"/>
@@ -9369,6 +9421,7 @@
         <w:shd w:val="clear" w:color="auto" w:fill="FFFFFF"/>
         <w:spacing w:before="0" w:beforeAutospacing="0" w:after="0" w:afterAutospacing="0" w:line="360" w:lineRule="auto"/>
         <w:ind w:firstLine="720"/>
+        <w:jc w:val="both"/>
         <w:rPr>
           <w:rStyle w:val="apple-converted-space"/>
           <w:color w:val="262626"/>
@@ -9499,6 +9552,8 @@
           <w:lang w:val="ru-RU"/>
         </w:rPr>
       </w:pPr>
+      <w:bookmarkStart w:id="0" w:name="_GoBack"/>
+      <w:bookmarkEnd w:id="0"/>
     </w:p>
     <w:p>
       <w:pPr>
@@ -10717,8 +10772,6 @@
           <w:szCs w:val="28"/>
         </w:rPr>
       </w:pPr>
-      <w:bookmarkStart w:id="0" w:name="_GoBack"/>
-      <w:bookmarkEnd w:id="0"/>
     </w:p>
     <w:p>
       <w:pPr>
